--- a/mysql.docx
+++ b/mysql.docx
@@ -890,10 +890,10 @@
             </w:pPr>
             <w:r>
               <w:rPr>
-                <w:rFonts w:ascii="ＭＳ ゴシック" w:eastAsia="ＭＳ ゴシック" w:hAnsi="ＭＳ ゴシック"/>
+                <w:rFonts w:ascii="ＭＳ ゴシック" w:eastAsia="ＭＳ ゴシック" w:hAnsi="ＭＳ ゴシック" w:hint="eastAsia"/>
                 <w:sz w:val="22"/>
               </w:rPr>
-              <w:t>1234qwer</w:t>
+              <w:t>drstymh0227</w:t>
             </w:r>
           </w:p>
         </w:tc>
@@ -914,6 +914,22 @@
           <w:sz w:val="22"/>
         </w:rPr>
       </w:pPr>
+      <w:r>
+        <w:rPr>
+          <w:rFonts w:ascii="ＭＳ ゴシック" w:eastAsia="ＭＳ ゴシック" w:hAnsi="ＭＳ ゴシック" w:hint="eastAsia"/>
+          <w:sz w:val="22"/>
+        </w:rPr>
+        <w:t>rootのパスワードは</w:t>
+      </w:r>
+      <w:r>
+        <w:rPr>
+          <w:rFonts w:ascii="ＭＳ ゴシック" w:eastAsia="ＭＳ ゴシック" w:hAnsi="ＭＳ ゴシック" w:hint="eastAsia"/>
+          <w:sz w:val="22"/>
+        </w:rPr>
+        <w:t>Defaultp@001　2021/05/30</w:t>
+      </w:r>
+      <w:bookmarkStart w:id="0" w:name="_GoBack"/>
+      <w:bookmarkEnd w:id="0"/>
     </w:p>
     <w:p>
       <w:pPr>
@@ -1528,7 +1544,7 @@
     <w:p>
       <w:pPr>
         <w:rPr>
-          <w:rFonts w:ascii="ＭＳ ゴシック" w:eastAsia="ＭＳ ゴシック" w:hAnsi="ＭＳ ゴシック" w:hint="eastAsia"/>
+          <w:rFonts w:ascii="ＭＳ ゴシック" w:eastAsia="ＭＳ ゴシック" w:hAnsi="ＭＳ ゴシック"/>
           <w:sz w:val="22"/>
         </w:rPr>
       </w:pPr>
@@ -1557,7 +1573,7 @@
     <w:p>
       <w:pPr>
         <w:rPr>
-          <w:rFonts w:ascii="ＭＳ ゴシック" w:eastAsia="ＭＳ ゴシック" w:hAnsi="ＭＳ ゴシック" w:hint="eastAsia"/>
+          <w:rFonts w:ascii="ＭＳ ゴシック" w:eastAsia="ＭＳ ゴシック" w:hAnsi="ＭＳ ゴシック"/>
           <w:sz w:val="22"/>
         </w:rPr>
       </w:pPr>
@@ -1639,25 +1655,16 @@
           <w:rFonts w:ascii="ＭＳ ゴシック" w:eastAsia="ＭＳ ゴシック" w:hAnsi="ＭＳ ゴシック" w:hint="eastAsia"/>
           <w:sz w:val="22"/>
         </w:rPr>
-        <w:t>コマンド</w:t>
-      </w:r>
-      <w:r>
-        <w:rPr>
-          <w:rFonts w:ascii="ＭＳ ゴシック" w:eastAsia="ＭＳ ゴシック" w:hAnsi="ＭＳ ゴシック" w:hint="eastAsia"/>
-          <w:sz w:val="22"/>
-        </w:rPr>
-        <w:t>も打てる</w:t>
-      </w:r>
-    </w:p>
-    <w:p>
-      <w:pPr>
-        <w:rPr>
-          <w:rFonts w:ascii="ＭＳ ゴシック" w:eastAsia="ＭＳ ゴシック" w:hAnsi="ＭＳ ゴシック" w:hint="eastAsia"/>
-          <w:sz w:val="22"/>
-        </w:rPr>
-      </w:pPr>
-      <w:bookmarkStart w:id="0" w:name="_GoBack"/>
-      <w:bookmarkEnd w:id="0"/>
+        <w:t>コマンドも打てる</w:t>
+      </w:r>
+    </w:p>
+    <w:p>
+      <w:pPr>
+        <w:rPr>
+          <w:rFonts w:ascii="ＭＳ ゴシック" w:eastAsia="ＭＳ ゴシック" w:hAnsi="ＭＳ ゴシック"/>
+          <w:sz w:val="22"/>
+        </w:rPr>
+      </w:pPr>
     </w:p>
     <w:p>
       <w:pPr>
@@ -4142,7 +4149,7 @@
 </file>
 
 <file path=customXml/itemProps1.xml><?xml version="1.0" encoding="utf-8"?>
-<ds:datastoreItem xmlns:ds="http://schemas.openxmlformats.org/officeDocument/2006/customXml" ds:itemID="{53EE8D79-CA0B-486E-B45B-B43EBFF60620}">
+<ds:datastoreItem xmlns:ds="http://schemas.openxmlformats.org/officeDocument/2006/customXml" ds:itemID="{F659A46A-38DD-49B0-BED7-F0F4F1CFD628}">
   <ds:schemaRefs>
     <ds:schemaRef ds:uri="http://schemas.openxmlformats.org/officeDocument/2006/bibliography"/>
   </ds:schemaRefs>
